--- a/Jmeter/Phần D JMETER.docx
+++ b/Jmeter/Phần D JMETER.docx
@@ -23,14 +23,7 @@
           <w:sz w:val="28"/>
           <w:szCs w:val="28"/>
         </w:rPr>
-        <w:t xml:space="preserve"> </w:t>
-      </w:r>
-      <w:r>
-        <w:rPr>
-          <w:sz w:val="28"/>
-          <w:szCs w:val="28"/>
-        </w:rPr>
-        <w:t>D. JMeter:</w:t>
+        <w:t xml:space="preserve"> D. JMeter:</w:t>
       </w:r>
     </w:p>
     <w:p>
@@ -4484,21 +4477,12 @@
           <w:szCs w:val="28"/>
         </w:rPr>
       </w:pPr>
-      <w:proofErr w:type="gramStart"/>
-      <w:r>
-        <w:rPr>
-          <w:sz w:val="28"/>
-          <w:szCs w:val="28"/>
-        </w:rPr>
-        <w:t>Samples :</w:t>
-      </w:r>
-      <w:proofErr w:type="gramEnd"/>
-      <w:r>
-        <w:rPr>
-          <w:sz w:val="28"/>
-          <w:szCs w:val="28"/>
-        </w:rPr>
-        <w:t xml:space="preserve"> </w:t>
+      <w:r>
+        <w:rPr>
+          <w:sz w:val="28"/>
+          <w:szCs w:val="28"/>
+        </w:rPr>
+        <w:t xml:space="preserve">Samples : </w:t>
       </w:r>
       <w:proofErr w:type="spellStart"/>
       <w:r>
@@ -4604,21 +4588,12 @@
           <w:szCs w:val="28"/>
         </w:rPr>
       </w:pPr>
-      <w:proofErr w:type="gramStart"/>
-      <w:r>
-        <w:rPr>
-          <w:sz w:val="28"/>
-          <w:szCs w:val="28"/>
-        </w:rPr>
-        <w:t>Average :</w:t>
-      </w:r>
-      <w:proofErr w:type="gramEnd"/>
-      <w:r>
-        <w:rPr>
-          <w:sz w:val="28"/>
-          <w:szCs w:val="28"/>
-        </w:rPr>
-        <w:t xml:space="preserve"> </w:t>
+      <w:r>
+        <w:rPr>
+          <w:sz w:val="28"/>
+          <w:szCs w:val="28"/>
+        </w:rPr>
+        <w:t xml:space="preserve">Average : </w:t>
       </w:r>
       <w:proofErr w:type="spellStart"/>
       <w:r>
@@ -4717,21 +4692,12 @@
           <w:szCs w:val="28"/>
         </w:rPr>
       </w:pPr>
-      <w:proofErr w:type="gramStart"/>
-      <w:r>
-        <w:rPr>
-          <w:sz w:val="28"/>
-          <w:szCs w:val="28"/>
-        </w:rPr>
-        <w:t>Median :</w:t>
-      </w:r>
-      <w:proofErr w:type="gramEnd"/>
-      <w:r>
-        <w:rPr>
-          <w:sz w:val="28"/>
-          <w:szCs w:val="28"/>
-        </w:rPr>
-        <w:t xml:space="preserve"> </w:t>
+      <w:r>
+        <w:rPr>
+          <w:sz w:val="28"/>
+          <w:szCs w:val="28"/>
+        </w:rPr>
+        <w:t xml:space="preserve">Median : </w:t>
       </w:r>
       <w:proofErr w:type="spellStart"/>
       <w:r>
@@ -4814,22 +4780,13 @@
           <w:szCs w:val="28"/>
         </w:rPr>
       </w:pPr>
-      <w:proofErr w:type="gramStart"/>
       <w:r>
         <w:rPr>
           <w:sz w:val="28"/>
           <w:szCs w:val="28"/>
         </w:rPr>
         <w:lastRenderedPageBreak/>
-        <w:t>Min :</w:t>
-      </w:r>
-      <w:proofErr w:type="gramEnd"/>
-      <w:r>
-        <w:rPr>
-          <w:sz w:val="28"/>
-          <w:szCs w:val="28"/>
-        </w:rPr>
-        <w:t xml:space="preserve"> </w:t>
+        <w:t xml:space="preserve">Min : </w:t>
       </w:r>
       <w:proofErr w:type="spellStart"/>
       <w:r>
@@ -4928,7 +4885,6 @@
           <w:szCs w:val="28"/>
         </w:rPr>
       </w:pPr>
-      <w:proofErr w:type="gramStart"/>
       <w:r>
         <w:rPr>
           <w:sz w:val="28"/>
@@ -4945,7 +4901,6 @@
         <w:t>Thời</w:t>
       </w:r>
       <w:proofErr w:type="spellEnd"/>
-      <w:proofErr w:type="gramEnd"/>
       <w:r>
         <w:rPr>
           <w:sz w:val="28"/>
@@ -5122,7 +5077,6 @@
           <w:szCs w:val="28"/>
         </w:rPr>
       </w:pPr>
-      <w:proofErr w:type="gramStart"/>
       <w:r>
         <w:rPr>
           <w:sz w:val="28"/>
@@ -5135,15 +5089,7 @@
           <w:sz w:val="28"/>
           <w:szCs w:val="28"/>
         </w:rPr>
-        <w:t>:</w:t>
-      </w:r>
-      <w:proofErr w:type="gramEnd"/>
-      <w:r>
-        <w:rPr>
-          <w:sz w:val="28"/>
-          <w:szCs w:val="28"/>
-        </w:rPr>
-        <w:t xml:space="preserve"> </w:t>
+        <w:t xml:space="preserve">: </w:t>
       </w:r>
       <w:proofErr w:type="spellStart"/>
       <w:r>
@@ -5231,30 +5177,14 @@
           <w:sz w:val="28"/>
           <w:szCs w:val="28"/>
         </w:rPr>
-        <w:t>Received KB/</w:t>
-      </w:r>
-      <w:proofErr w:type="gramStart"/>
-      <w:r>
-        <w:rPr>
-          <w:sz w:val="28"/>
-          <w:szCs w:val="28"/>
-        </w:rPr>
-        <w:t>sec</w:t>
-      </w:r>
-      <w:r>
-        <w:rPr>
-          <w:sz w:val="28"/>
-          <w:szCs w:val="28"/>
-        </w:rPr>
-        <w:t xml:space="preserve"> :</w:t>
-      </w:r>
-      <w:proofErr w:type="gramEnd"/>
-      <w:r>
-        <w:rPr>
-          <w:sz w:val="28"/>
-          <w:szCs w:val="28"/>
-        </w:rPr>
-        <w:t xml:space="preserve"> </w:t>
+        <w:t>Received KB/sec</w:t>
+      </w:r>
+      <w:r>
+        <w:rPr>
+          <w:sz w:val="28"/>
+          <w:szCs w:val="28"/>
+        </w:rPr>
+        <w:t xml:space="preserve"> : </w:t>
       </w:r>
       <w:proofErr w:type="spellStart"/>
       <w:r>
@@ -5920,30 +5850,14 @@
           <w:sz w:val="28"/>
           <w:szCs w:val="28"/>
         </w:rPr>
-        <w:t xml:space="preserve"> 100</w:t>
-      </w:r>
-      <w:proofErr w:type="gramStart"/>
-      <w:r>
-        <w:rPr>
-          <w:sz w:val="28"/>
-          <w:szCs w:val="28"/>
-        </w:rPr>
-        <w:t xml:space="preserve">s </w:t>
-      </w:r>
-      <w:r>
-        <w:rPr>
-          <w:sz w:val="28"/>
-          <w:szCs w:val="28"/>
-        </w:rPr>
-        <w:t>,</w:t>
-      </w:r>
-      <w:proofErr w:type="gramEnd"/>
-      <w:r>
-        <w:rPr>
-          <w:sz w:val="28"/>
-          <w:szCs w:val="28"/>
-        </w:rPr>
-        <w:t xml:space="preserve"> </w:t>
+        <w:t xml:space="preserve"> 100s </w:t>
+      </w:r>
+      <w:r>
+        <w:rPr>
+          <w:sz w:val="28"/>
+          <w:szCs w:val="28"/>
+        </w:rPr>
+        <w:t xml:space="preserve">, </w:t>
       </w:r>
       <w:r>
         <w:rPr>
@@ -6678,7 +6592,6 @@
         <w:t xml:space="preserve"> </w:t>
       </w:r>
       <w:proofErr w:type="spellStart"/>
-      <w:proofErr w:type="gramStart"/>
       <w:r>
         <w:rPr>
           <w:sz w:val="28"/>
@@ -6703,7 +6616,6 @@
         <w:t>nó</w:t>
       </w:r>
       <w:proofErr w:type="spellEnd"/>
-      <w:proofErr w:type="gramEnd"/>
       <w:r>
         <w:rPr>
           <w:sz w:val="28"/>
@@ -9396,7 +9308,14 @@
           <w:sz w:val="28"/>
           <w:szCs w:val="28"/>
         </w:rPr>
-        <w:t>hàu</w:t>
+        <w:t>h</w:t>
+      </w:r>
+      <w:r>
+        <w:rPr>
+          <w:sz w:val="28"/>
+          <w:szCs w:val="28"/>
+        </w:rPr>
+        <w:t>ầu</w:t>
       </w:r>
       <w:proofErr w:type="spellEnd"/>
       <w:r>
@@ -9855,7 +9774,6 @@
         <w:t xml:space="preserve"> </w:t>
       </w:r>
       <w:proofErr w:type="spellStart"/>
-      <w:proofErr w:type="gramStart"/>
       <w:r>
         <w:rPr>
           <w:sz w:val="28"/>
@@ -9880,7 +9798,6 @@
         <w:t>bình</w:t>
       </w:r>
       <w:proofErr w:type="spellEnd"/>
-      <w:proofErr w:type="gramEnd"/>
       <w:r>
         <w:rPr>
           <w:sz w:val="28"/>
@@ -10980,6 +10897,27 @@
 </file>
 
 <file path=customXml/item1.xml><?xml version="1.0" encoding="utf-8"?>
+<p:properties xmlns:p="http://schemas.microsoft.com/office/2006/metadata/properties" xmlns:xsi="http://www.w3.org/2001/XMLSchema-instance" xmlns:pc="http://schemas.microsoft.com/office/infopath/2007/PartnerControls">
+  <documentManagement>
+    <TaxCatchAll xmlns="e69cc7f2-b93e-474e-8998-24c5e08b3afe" xsi:nil="true"/>
+    <lcf76f155ced4ddcb4097134ff3c332f xmlns="1eae0aca-010c-4f3a-b6bb-4fce62a24dc7">
+      <Terms xmlns="http://schemas.microsoft.com/office/infopath/2007/PartnerControls"/>
+    </lcf76f155ced4ddcb4097134ff3c332f>
+    <ReferenceId xmlns="1eae0aca-010c-4f3a-b6bb-4fce62a24dc7" xsi:nil="true"/>
+  </documentManagement>
+</p:properties>
+</file>
+
+<file path=customXml/item2.xml><?xml version="1.0" encoding="utf-8"?>
+<?mso-contentType ?>
+<FormTemplates xmlns="http://schemas.microsoft.com/sharepoint/v3/contenttype/forms">
+  <Display>DocumentLibraryForm</Display>
+  <Edit>DocumentLibraryForm</Edit>
+  <New>DocumentLibraryForm</New>
+</FormTemplates>
+</file>
+
+<file path=customXml/item3.xml><?xml version="1.0" encoding="utf-8"?>
 <ct:contentTypeSchema xmlns:ct="http://schemas.microsoft.com/office/2006/metadata/contentType" xmlns:ma="http://schemas.microsoft.com/office/2006/metadata/properties/metaAttributes" ct:_="" ma:_="" ma:contentTypeName="Tài liệu" ma:contentTypeID="0x010100059DC562C65F364087AFAB914BAC4400" ma:contentTypeVersion="11" ma:contentTypeDescription="Tạo tài liệu mới." ma:contentTypeScope="" ma:versionID="c928a06152f022a4116e3321f6e9cfb2">
   <xsd:schema xmlns:xsd="http://www.w3.org/2001/XMLSchema" xmlns:xs="http://www.w3.org/2001/XMLSchema" xmlns:p="http://schemas.microsoft.com/office/2006/metadata/properties" xmlns:ns2="1eae0aca-010c-4f3a-b6bb-4fce62a24dc7" xmlns:ns3="e69cc7f2-b93e-474e-8998-24c5e08b3afe" targetNamespace="http://schemas.microsoft.com/office/2006/metadata/properties" ma:root="true" ma:fieldsID="93b95258ed126de0a2cc9f203352e7c9" ns2:_="" ns3:_="">
     <xsd:import namespace="1eae0aca-010c-4f3a-b6bb-4fce62a24dc7"/>
@@ -11174,29 +11112,15 @@
 </ct:contentTypeSchema>
 </file>
 
-<file path=customXml/item2.xml><?xml version="1.0" encoding="utf-8"?>
-<?mso-contentType ?>
-<FormTemplates xmlns="http://schemas.microsoft.com/sharepoint/v3/contenttype/forms">
-  <Display>DocumentLibraryForm</Display>
-  <Edit>DocumentLibraryForm</Edit>
-  <New>DocumentLibraryForm</New>
-</FormTemplates>
-</file>
-
-<file path=customXml/item3.xml><?xml version="1.0" encoding="utf-8"?>
-<p:properties xmlns:p="http://schemas.microsoft.com/office/2006/metadata/properties" xmlns:xsi="http://www.w3.org/2001/XMLSchema-instance" xmlns:pc="http://schemas.microsoft.com/office/infopath/2007/PartnerControls">
-  <documentManagement>
-    <TaxCatchAll xmlns="e69cc7f2-b93e-474e-8998-24c5e08b3afe" xsi:nil="true"/>
-    <lcf76f155ced4ddcb4097134ff3c332f xmlns="1eae0aca-010c-4f3a-b6bb-4fce62a24dc7">
-      <Terms xmlns="http://schemas.microsoft.com/office/infopath/2007/PartnerControls"/>
-    </lcf76f155ced4ddcb4097134ff3c332f>
-    <ReferenceId xmlns="1eae0aca-010c-4f3a-b6bb-4fce62a24dc7" xsi:nil="true"/>
-  </documentManagement>
-</p:properties>
-</file>
-
 <file path=customXml/itemProps1.xml><?xml version="1.0" encoding="utf-8"?>
-<ds:datastoreItem xmlns:ds="http://schemas.openxmlformats.org/officeDocument/2006/customXml" ds:itemID="{7E34BFAF-DA9D-4010-BCD4-8B27B8C30D29}"/>
+<ds:datastoreItem xmlns:ds="http://schemas.openxmlformats.org/officeDocument/2006/customXml" ds:itemID="{059A0337-2732-4710-862E-89944CA8BF21}">
+  <ds:schemaRefs>
+    <ds:schemaRef ds:uri="http://schemas.microsoft.com/office/2006/metadata/properties"/>
+    <ds:schemaRef ds:uri="http://schemas.microsoft.com/office/infopath/2007/PartnerControls"/>
+    <ds:schemaRef ds:uri="e69cc7f2-b93e-474e-8998-24c5e08b3afe"/>
+    <ds:schemaRef ds:uri="1eae0aca-010c-4f3a-b6bb-4fce62a24dc7"/>
+  </ds:schemaRefs>
+</ds:datastoreItem>
 </file>
 
 <file path=customXml/itemProps2.xml><?xml version="1.0" encoding="utf-8"?>
@@ -11208,18 +11132,20 @@
 </file>
 
 <file path=customXml/itemProps3.xml><?xml version="1.0" encoding="utf-8"?>
-<ds:datastoreItem xmlns:ds="http://schemas.openxmlformats.org/officeDocument/2006/customXml" ds:itemID="{059A0337-2732-4710-862E-89944CA8BF21}">
+<ds:datastoreItem xmlns:ds="http://schemas.openxmlformats.org/officeDocument/2006/customXml" ds:itemID="{7E34BFAF-DA9D-4010-BCD4-8B27B8C30D29}">
   <ds:schemaRefs>
+    <ds:schemaRef ds:uri="http://schemas.microsoft.com/office/2006/metadata/contentType"/>
+    <ds:schemaRef ds:uri="http://schemas.microsoft.com/office/2006/metadata/properties/metaAttributes"/>
+    <ds:schemaRef ds:uri="http://www.w3.org/2001/XMLSchema"/>
+    <ds:schemaRef ds:uri="http://schemas.microsoft.com/office/2006/metadata/properties"/>
+    <ds:schemaRef ds:uri="1eae0aca-010c-4f3a-b6bb-4fce62a24dc7"/>
+    <ds:schemaRef ds:uri="e69cc7f2-b93e-474e-8998-24c5e08b3afe"/>
+    <ds:schemaRef ds:uri="http://schemas.microsoft.com/office/2006/documentManagement/types"/>
+    <ds:schemaRef ds:uri="http://schemas.microsoft.com/office/infopath/2007/PartnerControls"/>
+    <ds:schemaRef ds:uri="http://schemas.openxmlformats.org/package/2006/metadata/core-properties"/>
+    <ds:schemaRef ds:uri="http://purl.org/dc/elements/1.1/"/>
     <ds:schemaRef ds:uri="http://purl.org/dc/terms/"/>
-    <ds:schemaRef ds:uri="http://schemas.microsoft.com/office/2006/documentManagement/types"/>
-    <ds:schemaRef ds:uri="http://www.w3.org/XML/1998/namespace"/>
-    <ds:schemaRef ds:uri="http://purl.org/dc/elements/1.1/"/>
-    <ds:schemaRef ds:uri="http://schemas.microsoft.com/office/infopath/2007/PartnerControls"/>
-    <ds:schemaRef ds:uri="4eab7eeb-fdbc-41aa-9101-f6eb6c6bc1b6"/>
-    <ds:schemaRef ds:uri="http://purl.org/dc/dcmitype/"/>
-    <ds:schemaRef ds:uri="http://schemas.microsoft.com/office/2006/metadata/properties"/>
-    <ds:schemaRef ds:uri="http://schemas.openxmlformats.org/package/2006/metadata/core-properties"/>
-    <ds:schemaRef ds:uri="75ffe28d-6e00-4dfd-a4cd-e079a2ac4bda"/>
+    <ds:schemaRef ds:uri="http://schemas.microsoft.com/internal/obd"/>
   </ds:schemaRefs>
 </ds:datastoreItem>
 </file>